--- a/HTTP原理(REST&CookieSession)/Cookie和Session.docx
+++ b/HTTP原理(REST&CookieSession)/Cookie和Session.docx
@@ -3,889 +3,740 @@
 <w:document xmlns:wpc="http://schemas.microsoft.com/office/word/2010/wordprocessingCanvas" xmlns:cx="http://schemas.microsoft.com/office/drawing/2014/chartex" xmlns:cx1="http://schemas.microsoft.com/office/drawing/2015/9/8/chartex" xmlns:cx2="http://schemas.microsoft.com/office/drawing/2015/10/21/chartex" xmlns:cx3="http://schemas.microsoft.com/office/drawing/2016/5/9/chartex" xmlns:cx4="http://schemas.microsoft.com/office/drawing/2016/5/10/chartex" xmlns:cx5="http://schemas.microsoft.com/office/drawing/2016/5/11/chartex" xmlns:cx6="http://schemas.microsoft.com/office/drawing/2016/5/12/chartex" xmlns:cx7="http://schemas.microsoft.com/office/drawing/2016/5/13/chartex" xmlns:cx8="http://schemas.microsoft.com/office/drawing/2016/5/14/chartex" xmlns:mc="http://schemas.openxmlformats.org/markup-compatibility/2006" xmlns:aink="http://schemas.microsoft.com/office/drawing/2016/ink" xmlns:am3d="http://schemas.microsoft.com/office/drawing/2017/model3d" xmlns:o="urn:schemas-microsoft-com:office:office" xmlns:r="http://schemas.openxmlformats.org/officeDocument/2006/relationships" xmlns:m="http://schemas.openxmlformats.org/officeDocument/2006/math" xmlns:v="urn:schemas-microsoft-com:vml" xmlns:wp14="http://schemas.microsoft.com/office/word/2010/wordprocessingDrawing" xmlns:wp="http://schemas.openxmlformats.org/drawingml/2006/wordprocessingDrawing" xmlns:w10="urn:schemas-microsoft-com:office:word" xmlns:w="http://schemas.openxmlformats.org/wordprocessingml/2006/main" xmlns:w14="http://schemas.microsoft.com/office/word/2010/wordml" xmlns:w15="http://schemas.microsoft.com/office/word/2012/wordml" xmlns:w16cid="http://schemas.microsoft.com/office/word/2016/wordml/cid" xmlns:w16se="http://schemas.microsoft.com/office/word/2015/wordml/symex" xmlns:wpg="http://schemas.microsoft.com/office/word/2010/wordprocessingGroup" xmlns:wpi="http://schemas.microsoft.com/office/word/2010/wordprocessingInk" xmlns:wne="http://schemas.microsoft.com/office/word/2006/wordml" xmlns:wps="http://schemas.microsoft.com/office/word/2010/wordprocessingShape" mc:Ignorable="w14 w15 w16se w16cid wp14">
   <w:body>
     <w:p>
-      <w:r>
-        <w:rPr>
-          <w:rFonts w:hint="eastAsia"/>
+      <w:pPr>
+        <w:rPr>
+          <w:rFonts w:ascii="宋体" w:eastAsia="宋体" w:hAnsi="宋体"/>
+          <w:sz w:val="18"/>
+          <w:szCs w:val="18"/>
+        </w:rPr>
+      </w:pPr>
+      <w:bookmarkStart w:id="0" w:name="_GoBack"/>
+      <w:r>
+        <w:rPr>
+          <w:rFonts w:ascii="宋体" w:eastAsia="宋体" w:hAnsi="宋体" w:hint="eastAsia"/>
+          <w:sz w:val="18"/>
+          <w:szCs w:val="18"/>
         </w:rPr>
         <w:t>1.</w:t>
       </w:r>
       <w:r>
         <w:rPr>
-          <w:rFonts w:hint="eastAsia"/>
-        </w:rPr>
-        <w:t>为什么需要</w:t>
-      </w:r>
-      <w:r>
-        <w:rPr>
-          <w:rFonts w:hint="eastAsia"/>
-        </w:rPr>
-        <w:t>Cookie</w:t>
-      </w:r>
-      <w:r>
-        <w:rPr>
-          <w:rFonts w:hint="eastAsia"/>
-        </w:rPr>
-        <w:t>和</w:t>
-      </w:r>
-      <w:r>
-        <w:rPr>
-          <w:rFonts w:hint="eastAsia"/>
-        </w:rPr>
-        <w:t>Session?</w:t>
-      </w:r>
-    </w:p>
-    <w:p>
-      <w:r>
-        <w:rPr>
-          <w:rFonts w:hint="eastAsia"/>
+          <w:rFonts w:ascii="宋体" w:eastAsia="宋体" w:hAnsi="宋体" w:hint="eastAsia"/>
+          <w:sz w:val="18"/>
+          <w:szCs w:val="18"/>
+        </w:rPr>
+        <w:t>为什么需要Cookie和Session?</w:t>
+      </w:r>
+    </w:p>
+    <w:p>
+      <w:pPr>
+        <w:rPr>
+          <w:rFonts w:ascii="宋体" w:eastAsia="宋体" w:hAnsi="宋体"/>
+          <w:sz w:val="18"/>
+          <w:szCs w:val="18"/>
+        </w:rPr>
+      </w:pPr>
+      <w:r>
+        <w:rPr>
+          <w:rFonts w:ascii="宋体" w:eastAsia="宋体" w:hAnsi="宋体" w:hint="eastAsia"/>
+          <w:sz w:val="18"/>
+          <w:szCs w:val="18"/>
         </w:rPr>
         <w:t>由于</w:t>
       </w:r>
       <w:r>
+        <w:rPr>
+          <w:rFonts w:ascii="宋体" w:eastAsia="宋体" w:hAnsi="宋体"/>
+          <w:sz w:val="18"/>
+          <w:szCs w:val="18"/>
+        </w:rPr>
         <w:t>Http</w:t>
       </w:r>
       <w:r>
+        <w:rPr>
+          <w:rFonts w:ascii="宋体" w:eastAsia="宋体" w:hAnsi="宋体"/>
+          <w:sz w:val="18"/>
+          <w:szCs w:val="18"/>
+        </w:rPr>
         <w:t>协议是无状态的，</w:t>
       </w:r>
       <w:r>
+        <w:rPr>
+          <w:rFonts w:ascii="宋体" w:eastAsia="宋体" w:hAnsi="宋体"/>
+          <w:sz w:val="18"/>
+          <w:szCs w:val="18"/>
+        </w:rPr>
         <w:t>导致服务器无法分辨是谁浏览了网页。为了维持用户在网站的状态，比如</w:t>
       </w:r>
       <w:r>
         <w:rPr>
-          <w:rFonts w:hint="eastAsia"/>
+          <w:rFonts w:ascii="宋体" w:eastAsia="宋体" w:hAnsi="宋体" w:hint="eastAsia"/>
+          <w:sz w:val="18"/>
+          <w:szCs w:val="18"/>
         </w:rPr>
         <w:t>是否</w:t>
       </w:r>
       <w:r>
+        <w:rPr>
+          <w:rFonts w:ascii="宋体" w:eastAsia="宋体" w:hAnsi="宋体"/>
+          <w:sz w:val="18"/>
+          <w:szCs w:val="18"/>
+        </w:rPr>
         <w:t>登陆、购物</w:t>
       </w:r>
       <w:proofErr w:type="gramStart"/>
       <w:r>
+        <w:rPr>
+          <w:rFonts w:ascii="宋体" w:eastAsia="宋体" w:hAnsi="宋体"/>
+          <w:sz w:val="18"/>
+          <w:szCs w:val="18"/>
+        </w:rPr>
         <w:t>车</w:t>
       </w:r>
       <w:r>
         <w:rPr>
-          <w:rFonts w:hint="eastAsia"/>
+          <w:rFonts w:ascii="宋体" w:eastAsia="宋体" w:hAnsi="宋体" w:hint="eastAsia"/>
+          <w:sz w:val="18"/>
+          <w:szCs w:val="18"/>
         </w:rPr>
         <w:t>信息</w:t>
       </w:r>
       <w:proofErr w:type="gramEnd"/>
       <w:r>
+        <w:rPr>
+          <w:rFonts w:ascii="宋体" w:eastAsia="宋体" w:hAnsi="宋体"/>
+          <w:sz w:val="18"/>
+          <w:szCs w:val="18"/>
+        </w:rPr>
         <w:t>等，</w:t>
       </w:r>
       <w:r>
-        <w:t>先后出现了四种技术，分别是隐藏表单域、</w:t>
-      </w:r>
-      <w:r>
-        <w:t>URL</w:t>
-      </w:r>
-      <w:r>
-        <w:t>重写、</w:t>
-      </w:r>
-      <w:r>
-        <w:t>cookie</w:t>
-      </w:r>
-      <w:r>
-        <w:t>、</w:t>
-      </w:r>
-      <w:r>
+        <w:rPr>
+          <w:rFonts w:ascii="宋体" w:eastAsia="宋体" w:hAnsi="宋体"/>
+          <w:sz w:val="18"/>
+          <w:szCs w:val="18"/>
+        </w:rPr>
+        <w:t>先后出现了四种技术，分别是隐藏表单域、URL重写、cookie、session</w:t>
+      </w:r>
+      <w:r>
+        <w:rPr>
+          <w:rFonts w:ascii="宋体" w:eastAsia="宋体" w:hAnsi="宋体" w:hint="eastAsia"/>
+          <w:sz w:val="18"/>
+          <w:szCs w:val="18"/>
+        </w:rPr>
+        <w:t>。</w:t>
+      </w:r>
+    </w:p>
+    <w:p>
+      <w:pPr>
+        <w:rPr>
+          <w:rFonts w:ascii="宋体" w:eastAsia="宋体" w:hAnsi="宋体"/>
+          <w:sz w:val="18"/>
+          <w:szCs w:val="18"/>
+        </w:rPr>
+      </w:pPr>
+      <w:r>
+        <w:rPr>
+          <w:rFonts w:ascii="宋体" w:eastAsia="宋体" w:hAnsi="宋体" w:hint="eastAsia"/>
+          <w:sz w:val="18"/>
+          <w:szCs w:val="18"/>
+        </w:rPr>
+        <w:t>例如我们想让登陆的用户在发表评论以后的一个小时内不允许再次发送评论。那么首先当用户访问的时候，我们后台知道这个用户没有Session，或者Session中没有登陆标记位，那么要求用户登录。后台返回给用户登录成功信息时候，便在这个</w:t>
+      </w:r>
+      <w:proofErr w:type="spellStart"/>
+      <w:r>
+        <w:rPr>
+          <w:rFonts w:ascii="宋体" w:eastAsia="宋体" w:hAnsi="宋体" w:hint="eastAsia"/>
+          <w:sz w:val="18"/>
+          <w:szCs w:val="18"/>
+        </w:rPr>
+        <w:t>SessionID</w:t>
+      </w:r>
+      <w:proofErr w:type="spellEnd"/>
+      <w:r>
+        <w:rPr>
+          <w:rFonts w:ascii="宋体" w:eastAsia="宋体" w:hAnsi="宋体" w:hint="eastAsia"/>
+          <w:sz w:val="18"/>
+          <w:szCs w:val="18"/>
+        </w:rPr>
+        <w:t>所联系的Session中加入已经登陆的标记位。然后用户进行发表评论，发表评论成功时候，后台会为这个用户的Session添加标记，表明下次发送评价的时间。那么在一个小时内，我们可以做到在后台根据Session中的状态不显示提交评论按钮给用户，或者用户点击提交评论的按钮后，在后台提交的时候检查这个Session状态，返回用户信息</w:t>
+      </w:r>
+      <w:proofErr w:type="gramStart"/>
+      <w:r>
+        <w:rPr>
+          <w:rFonts w:ascii="宋体" w:eastAsia="宋体" w:hAnsi="宋体" w:hint="eastAsia"/>
+          <w:sz w:val="18"/>
+          <w:szCs w:val="18"/>
+        </w:rPr>
+        <w:t>提交太</w:t>
+      </w:r>
+      <w:proofErr w:type="gramEnd"/>
+      <w:r>
+        <w:rPr>
+          <w:rFonts w:ascii="宋体" w:eastAsia="宋体" w:hAnsi="宋体" w:hint="eastAsia"/>
+          <w:sz w:val="18"/>
+          <w:szCs w:val="18"/>
+        </w:rPr>
+        <w:t>频繁不接受。</w:t>
+      </w:r>
+    </w:p>
+    <w:p>
+      <w:pPr>
+        <w:rPr>
+          <w:rFonts w:ascii="宋体" w:eastAsia="宋体" w:hAnsi="宋体"/>
+          <w:sz w:val="18"/>
+          <w:szCs w:val="18"/>
+        </w:rPr>
+      </w:pPr>
+      <w:r>
+        <w:rPr>
+          <w:rFonts w:ascii="宋体" w:eastAsia="宋体" w:hAnsi="宋体" w:hint="eastAsia"/>
+          <w:sz w:val="18"/>
+          <w:szCs w:val="18"/>
+        </w:rPr>
+        <w:t>如果我们没有Session机制，那么只靠HTTP无状态特性，这个功能是无法完成的。</w:t>
+      </w:r>
+    </w:p>
+    <w:p>
+      <w:pPr>
+        <w:rPr>
+          <w:rFonts w:ascii="宋体" w:eastAsia="宋体" w:hAnsi="宋体"/>
+          <w:sz w:val="18"/>
+          <w:szCs w:val="18"/>
+        </w:rPr>
+      </w:pPr>
+      <w:r>
+        <w:rPr>
+          <w:rFonts w:ascii="宋体" w:eastAsia="宋体" w:hAnsi="宋体" w:hint="eastAsia"/>
+          <w:sz w:val="18"/>
+          <w:szCs w:val="18"/>
+        </w:rPr>
+        <w:t>2.</w:t>
+      </w:r>
+      <w:r>
+        <w:rPr>
+          <w:rFonts w:ascii="宋体" w:eastAsia="宋体" w:hAnsi="宋体"/>
+          <w:sz w:val="18"/>
+          <w:szCs w:val="18"/>
+        </w:rPr>
+        <w:t xml:space="preserve"> cookie</w:t>
+      </w:r>
+      <w:r>
+        <w:rPr>
+          <w:rFonts w:ascii="宋体" w:eastAsia="宋体" w:hAnsi="宋体" w:hint="eastAsia"/>
+          <w:sz w:val="18"/>
+          <w:szCs w:val="18"/>
+        </w:rPr>
+        <w:t>机制采用的是在客户端保持状态的方案，而</w:t>
+      </w:r>
+      <w:r>
+        <w:rPr>
+          <w:rFonts w:ascii="宋体" w:eastAsia="宋体" w:hAnsi="宋体"/>
+          <w:sz w:val="18"/>
+          <w:szCs w:val="18"/>
+        </w:rPr>
         <w:t>session</w:t>
       </w:r>
       <w:r>
         <w:rPr>
-          <w:rFonts w:hint="eastAsia"/>
-        </w:rPr>
-        <w:t>。</w:t>
-      </w:r>
-    </w:p>
-    <w:p>
-      <w:r>
-        <w:rPr>
-          <w:rFonts w:hint="eastAsia"/>
-        </w:rPr>
-        <w:t>例如我们想让登陆的用户在发表评论以后的一个小时内不允许再次发送评论。那么首先当用户访问的时候，我们后台知道这个用户没有</w:t>
-      </w:r>
-      <w:r>
-        <w:rPr>
-          <w:rFonts w:hint="eastAsia"/>
-        </w:rPr>
-        <w:t>Session</w:t>
-      </w:r>
-      <w:r>
-        <w:rPr>
-          <w:rFonts w:hint="eastAsia"/>
-        </w:rPr>
-        <w:t>，或者</w:t>
-      </w:r>
-      <w:r>
-        <w:rPr>
-          <w:rFonts w:hint="eastAsia"/>
-        </w:rPr>
-        <w:t>Session</w:t>
-      </w:r>
-      <w:r>
-        <w:rPr>
-          <w:rFonts w:hint="eastAsia"/>
-        </w:rPr>
-        <w:t>中没有登陆标记位，那么要求用户登录。后台返回给用户登录成功信息时候，便在这个</w:t>
-      </w:r>
-      <w:proofErr w:type="spellStart"/>
-      <w:r>
-        <w:rPr>
-          <w:rFonts w:hint="eastAsia"/>
-        </w:rPr>
-        <w:t>SessionID</w:t>
-      </w:r>
-      <w:proofErr w:type="spellEnd"/>
-      <w:r>
-        <w:rPr>
-          <w:rFonts w:hint="eastAsia"/>
-        </w:rPr>
-        <w:t>所联系的</w:t>
-      </w:r>
-      <w:r>
-        <w:rPr>
-          <w:rFonts w:hint="eastAsia"/>
-        </w:rPr>
-        <w:t>Session</w:t>
-      </w:r>
-      <w:r>
-        <w:rPr>
-          <w:rFonts w:hint="eastAsia"/>
-        </w:rPr>
-        <w:t>中加入已经登陆的标记位。然后用户进行发表评论，发表评论成功时候，后台会为这个用户的</w:t>
-      </w:r>
-      <w:r>
-        <w:rPr>
-          <w:rFonts w:hint="eastAsia"/>
-        </w:rPr>
-        <w:t>Session</w:t>
-      </w:r>
-      <w:r>
-        <w:rPr>
-          <w:rFonts w:hint="eastAsia"/>
-        </w:rPr>
-        <w:t>添加标记，表明下次发送评价的时间。那么在一个小时内，我们可以做到在后台根据</w:t>
-      </w:r>
-      <w:r>
-        <w:rPr>
-          <w:rFonts w:hint="eastAsia"/>
-        </w:rPr>
-        <w:t>Session</w:t>
-      </w:r>
-      <w:r>
-        <w:rPr>
-          <w:rFonts w:hint="eastAsia"/>
-        </w:rPr>
-        <w:t>中的状态不显示提交评论按钮给用户，或者用户点击提交评论的按钮后，在后台提交的时候检查这个</w:t>
-      </w:r>
-      <w:r>
-        <w:rPr>
-          <w:rFonts w:hint="eastAsia"/>
-        </w:rPr>
-        <w:t>Session</w:t>
-      </w:r>
-      <w:r>
-        <w:rPr>
-          <w:rFonts w:hint="eastAsia"/>
-        </w:rPr>
-        <w:t>状态，返回用户信息</w:t>
-      </w:r>
-      <w:proofErr w:type="gramStart"/>
-      <w:r>
-        <w:rPr>
-          <w:rFonts w:hint="eastAsia"/>
-        </w:rPr>
-        <w:t>提交太</w:t>
-      </w:r>
-      <w:proofErr w:type="gramEnd"/>
-      <w:r>
-        <w:rPr>
-          <w:rFonts w:hint="eastAsia"/>
-        </w:rPr>
-        <w:t>频繁不接受。</w:t>
-      </w:r>
-    </w:p>
-    <w:p>
-      <w:pPr>
-        <w:rPr>
-          <w:rFonts w:hint="eastAsia"/>
-        </w:rPr>
-      </w:pPr>
-      <w:r>
-        <w:rPr>
-          <w:rFonts w:hint="eastAsia"/>
-        </w:rPr>
-        <w:t>如果我们没有</w:t>
-      </w:r>
-      <w:r>
-        <w:rPr>
-          <w:rFonts w:hint="eastAsia"/>
-        </w:rPr>
-        <w:t>Session</w:t>
-      </w:r>
-      <w:r>
-        <w:rPr>
-          <w:rFonts w:hint="eastAsia"/>
-        </w:rPr>
-        <w:t>机制，那么只靠</w:t>
-      </w:r>
-      <w:r>
-        <w:rPr>
-          <w:rFonts w:hint="eastAsia"/>
-        </w:rPr>
-        <w:t>HTTP</w:t>
-      </w:r>
-      <w:r>
-        <w:rPr>
-          <w:rFonts w:hint="eastAsia"/>
-        </w:rPr>
-        <w:t>无状态特性，这个功能是无法完成的。</w:t>
-      </w:r>
-      <w:bookmarkStart w:id="0" w:name="_GoBack"/>
-      <w:bookmarkEnd w:id="0"/>
-    </w:p>
-    <w:p>
-      <w:r>
-        <w:rPr>
-          <w:rFonts w:hint="eastAsia"/>
-        </w:rPr>
-        <w:t>2.</w:t>
-      </w:r>
-      <w:r>
-        <w:t xml:space="preserve"> cookie</w:t>
-      </w:r>
-      <w:r>
-        <w:rPr>
-          <w:rFonts w:hint="eastAsia"/>
-        </w:rPr>
-        <w:t>机制采用的是在客户端保持状态的方案，而</w:t>
-      </w:r>
-      <w:r>
-        <w:t>session</w:t>
-      </w:r>
-      <w:r>
-        <w:rPr>
-          <w:rFonts w:hint="eastAsia"/>
+          <w:rFonts w:ascii="宋体" w:eastAsia="宋体" w:hAnsi="宋体" w:hint="eastAsia"/>
+          <w:sz w:val="18"/>
+          <w:szCs w:val="18"/>
         </w:rPr>
         <w:t>机制采用的是在服务器端保持状态的方案。同时我们也看到，由于采用</w:t>
       </w:r>
       <w:r>
+        <w:rPr>
+          <w:rFonts w:ascii="宋体" w:eastAsia="宋体" w:hAnsi="宋体"/>
+          <w:sz w:val="18"/>
+          <w:szCs w:val="18"/>
+        </w:rPr>
         <w:fldChar w:fldCharType="begin"/>
       </w:r>
       <w:r>
+        <w:rPr>
+          <w:rFonts w:ascii="宋体" w:eastAsia="宋体" w:hAnsi="宋体"/>
+          <w:sz w:val="18"/>
+          <w:szCs w:val="18"/>
+        </w:rPr>
         <w:instrText xml:space="preserve"> HYPERLINK "http://cpro.baidu.com/cpro/ui/uijs.php?adclass=0&amp;app_id=0&amp;c=news&amp;cf=1001&amp;ch=0&amp;di=128&amp;fv=11&amp;is_app=0&amp;jk=f27d78b457762e6d&amp;k=%B7%FE%CE%F1%C6%F7%B6%CB&amp;k0=%B7%FE%CE%F1%C6%F7%B6%CB&amp;kdi0=0&amp;luki=10&amp;n=10&amp;p=baidu&amp;q=65035100_cpr&amp;rb=0&amp;rs=1&amp;seller_id=1&amp;sid=6d2e7657b4787df2&amp;ssp2=1&amp;stid=0&amp;t=tpclicked3_hc&amp;td=1836545&amp;tu=u1836545&amp;u=http:%2F%2Fwww.bubuko.com%2Finfodetail-388671.html&amp;urlid=0" \t "_blank" </w:instrText>
       </w:r>
       <w:r>
+        <w:rPr>
+          <w:rFonts w:ascii="宋体" w:eastAsia="宋体" w:hAnsi="宋体"/>
+          <w:sz w:val="18"/>
+          <w:szCs w:val="18"/>
+        </w:rPr>
         <w:fldChar w:fldCharType="separate"/>
       </w:r>
       <w:r>
         <w:rPr>
           <w:rStyle w:val="Hyperlink"/>
+          <w:rFonts w:ascii="宋体" w:eastAsia="宋体" w:hAnsi="宋体"/>
+          <w:sz w:val="18"/>
+          <w:szCs w:val="18"/>
         </w:rPr>
         <w:t>服务器端</w:t>
       </w:r>
       <w:r>
         <w:rPr>
           <w:rStyle w:val="Hyperlink"/>
+          <w:rFonts w:ascii="宋体" w:eastAsia="宋体" w:hAnsi="宋体"/>
+          <w:sz w:val="18"/>
+          <w:szCs w:val="18"/>
         </w:rPr>
         <w:fldChar w:fldCharType="end"/>
       </w:r>
       <w:r>
         <w:rPr>
-          <w:rFonts w:hint="eastAsia"/>
+          <w:rFonts w:ascii="宋体" w:eastAsia="宋体" w:hAnsi="宋体" w:hint="eastAsia"/>
+          <w:sz w:val="18"/>
+          <w:szCs w:val="18"/>
         </w:rPr>
         <w:t>保持状态的方案在客户端也需要保存一个</w:t>
       </w:r>
       <w:r>
         <w:rPr>
-          <w:rFonts w:hint="eastAsia"/>
+          <w:rFonts w:ascii="宋体" w:eastAsia="宋体" w:hAnsi="宋体" w:hint="eastAsia"/>
+          <w:sz w:val="18"/>
+          <w:szCs w:val="18"/>
         </w:rPr>
         <w:t>Session ID</w:t>
       </w:r>
-      <w:hyperlink r:id="rId4" w:tgtFrame="_blank" w:history="1">
+      <w:hyperlink r:id="rId6" w:tgtFrame="_blank" w:history="1">
         <w:r>
           <w:rPr>
             <w:rStyle w:val="Hyperlink"/>
+            <w:rFonts w:ascii="宋体" w:eastAsia="宋体" w:hAnsi="宋体"/>
+            <w:sz w:val="18"/>
+            <w:szCs w:val="18"/>
           </w:rPr>
           <w:t>标识</w:t>
         </w:r>
       </w:hyperlink>
       <w:r>
         <w:rPr>
-          <w:rFonts w:hint="eastAsia"/>
+          <w:rFonts w:ascii="宋体" w:eastAsia="宋体" w:hAnsi="宋体" w:hint="eastAsia"/>
+          <w:sz w:val="18"/>
+          <w:szCs w:val="18"/>
         </w:rPr>
         <w:t>，所以</w:t>
       </w:r>
       <w:r>
+        <w:rPr>
+          <w:rFonts w:ascii="宋体" w:eastAsia="宋体" w:hAnsi="宋体"/>
+          <w:sz w:val="18"/>
+          <w:szCs w:val="18"/>
+        </w:rPr>
         <w:t>session</w:t>
       </w:r>
       <w:r>
         <w:rPr>
-          <w:rFonts w:hint="eastAsia"/>
+          <w:rFonts w:ascii="宋体" w:eastAsia="宋体" w:hAnsi="宋体" w:hint="eastAsia"/>
+          <w:sz w:val="18"/>
+          <w:szCs w:val="18"/>
         </w:rPr>
         <w:t>机制可能需要借助于</w:t>
       </w:r>
       <w:r>
+        <w:rPr>
+          <w:rFonts w:ascii="宋体" w:eastAsia="宋体" w:hAnsi="宋体"/>
+          <w:sz w:val="18"/>
+          <w:szCs w:val="18"/>
+        </w:rPr>
         <w:t>cookie</w:t>
       </w:r>
       <w:r>
         <w:rPr>
-          <w:rFonts w:hint="eastAsia"/>
+          <w:rFonts w:ascii="宋体" w:eastAsia="宋体" w:hAnsi="宋体" w:hint="eastAsia"/>
+          <w:sz w:val="18"/>
+          <w:szCs w:val="18"/>
         </w:rPr>
         <w:t>机制，来达到保存标识的目的</w:t>
       </w:r>
       <w:r>
         <w:rPr>
-          <w:rFonts w:hint="eastAsia"/>
-        </w:rPr>
-        <w:t>.</w:t>
-      </w:r>
-      <w:r>
-        <w:rPr>
-          <w:rFonts w:hint="eastAsia"/>
-        </w:rPr>
-        <w:t>如果用户在浏览器上禁用了</w:t>
-      </w:r>
-      <w:r>
-        <w:rPr>
-          <w:rFonts w:hint="eastAsia"/>
-        </w:rPr>
-        <w:t>Cookie,</w:t>
-      </w:r>
-      <w:r>
-        <w:rPr>
-          <w:rFonts w:hint="eastAsia"/>
-        </w:rPr>
-        <w:t>则我们还可以</w:t>
-      </w:r>
-      <w:r>
-        <w:rPr>
-          <w:rFonts w:hint="eastAsia"/>
+          <w:rFonts w:ascii="宋体" w:eastAsia="宋体" w:hAnsi="宋体" w:hint="eastAsia"/>
+          <w:sz w:val="18"/>
+          <w:szCs w:val="18"/>
+        </w:rPr>
+        <w:t>.如果用户在浏览器上禁用了Cookie,则我们还可以</w:t>
+      </w:r>
+      <w:r>
+        <w:rPr>
+          <w:rFonts w:ascii="宋体" w:eastAsia="宋体" w:hAnsi="宋体" w:hint="eastAsia"/>
+          <w:sz w:val="18"/>
+          <w:szCs w:val="18"/>
         </w:rPr>
         <w:t>有其他选择</w:t>
       </w:r>
       <w:r>
         <w:rPr>
-          <w:rFonts w:hint="eastAsia"/>
-        </w:rPr>
-        <w:t>去让用户浏览器发送</w:t>
-      </w:r>
-      <w:r>
-        <w:rPr>
-          <w:rFonts w:hint="eastAsia"/>
-        </w:rPr>
-        <w:t>Session ID</w:t>
-      </w:r>
-      <w:r>
-        <w:rPr>
-          <w:rFonts w:hint="eastAsia"/>
-        </w:rPr>
-        <w:t>给服务器，手段有</w:t>
-      </w:r>
-      <w:r>
-        <w:rPr>
-          <w:rFonts w:hint="eastAsia"/>
-        </w:rPr>
-        <w:t>URL</w:t>
-      </w:r>
-      <w:r>
-        <w:rPr>
-          <w:rFonts w:hint="eastAsia"/>
-        </w:rPr>
-        <w:t>重写</w:t>
-      </w:r>
-      <w:r>
-        <w:rPr>
-          <w:rFonts w:hint="eastAsia"/>
-        </w:rPr>
-        <w:t>（在</w:t>
-      </w:r>
-      <w:r>
-        <w:rPr>
-          <w:rFonts w:hint="eastAsia"/>
-        </w:rPr>
-        <w:t>URL</w:t>
-      </w:r>
-      <w:r>
-        <w:rPr>
-          <w:rFonts w:hint="eastAsia"/>
-        </w:rPr>
-        <w:t>末尾加入</w:t>
+          <w:rFonts w:ascii="宋体" w:eastAsia="宋体" w:hAnsi="宋体" w:hint="eastAsia"/>
+          <w:sz w:val="18"/>
+          <w:szCs w:val="18"/>
+        </w:rPr>
+        <w:t>去让用户浏览器发送Session ID给服务器，手段有</w:t>
+      </w:r>
+      <w:r>
+        <w:rPr>
+          <w:rFonts w:ascii="宋体" w:eastAsia="宋体" w:hAnsi="宋体" w:hint="eastAsia"/>
+          <w:sz w:val="18"/>
+          <w:szCs w:val="18"/>
+        </w:rPr>
+        <w:t>URL重写</w:t>
+      </w:r>
+      <w:r>
+        <w:rPr>
+          <w:rFonts w:ascii="宋体" w:eastAsia="宋体" w:hAnsi="宋体" w:hint="eastAsia"/>
+          <w:sz w:val="18"/>
+          <w:szCs w:val="18"/>
+        </w:rPr>
+        <w:t>（在URL末尾加入</w:t>
       </w:r>
       <w:proofErr w:type="spellStart"/>
       <w:r>
         <w:rPr>
-          <w:rFonts w:hint="eastAsia"/>
+          <w:rFonts w:ascii="宋体" w:eastAsia="宋体" w:hAnsi="宋体" w:hint="eastAsia"/>
+          <w:sz w:val="18"/>
+          <w:szCs w:val="18"/>
         </w:rPr>
         <w:t>SessionID</w:t>
       </w:r>
       <w:proofErr w:type="spellEnd"/>
       <w:r>
+        <w:rPr>
+          <w:rFonts w:ascii="宋体" w:eastAsia="宋体" w:hAnsi="宋体"/>
+          <w:sz w:val="18"/>
+          <w:szCs w:val="18"/>
+        </w:rPr>
         <w:t>）</w:t>
       </w:r>
       <w:r>
         <w:rPr>
-          <w:rFonts w:hint="eastAsia"/>
+          <w:rFonts w:ascii="宋体" w:eastAsia="宋体" w:hAnsi="宋体" w:hint="eastAsia"/>
+          <w:sz w:val="18"/>
+          <w:szCs w:val="18"/>
         </w:rPr>
         <w:t>，表单隐藏字段</w:t>
       </w:r>
       <w:r>
         <w:rPr>
-          <w:rFonts w:hint="eastAsia"/>
+          <w:rFonts w:ascii="宋体" w:eastAsia="宋体" w:hAnsi="宋体" w:hint="eastAsia"/>
+          <w:sz w:val="18"/>
+          <w:szCs w:val="18"/>
         </w:rPr>
         <w:t>。</w:t>
       </w:r>
     </w:p>
     <w:p>
-      <w:r>
-        <w:rPr>
-          <w:rFonts w:hint="eastAsia"/>
+      <w:pPr>
+        <w:rPr>
+          <w:rFonts w:ascii="宋体" w:eastAsia="宋体" w:hAnsi="宋体"/>
+          <w:sz w:val="18"/>
+          <w:szCs w:val="18"/>
+        </w:rPr>
+      </w:pPr>
+      <w:r>
+        <w:rPr>
+          <w:rFonts w:ascii="宋体" w:eastAsia="宋体" w:hAnsi="宋体" w:hint="eastAsia"/>
+          <w:sz w:val="18"/>
+          <w:szCs w:val="18"/>
         </w:rPr>
         <w:t>3.</w:t>
       </w:r>
       <w:r>
-        <w:t xml:space="preserve"> cookie</w:t>
-      </w:r>
-      <w:r>
-        <w:t>是浏览器保存在用户电脑上的一小段文本，用来保存用户在网站上的必要的信息。</w:t>
-      </w:r>
-      <w:r>
-        <w:t>Web</w:t>
-      </w:r>
-      <w:r>
-        <w:t>页面或服务器告诉浏览器按照一定的规范存储这些信息，并且在以后的所有请求中，这些信息就会自动加在</w:t>
-      </w:r>
-      <w:r>
-        <w:t>http</w:t>
-      </w:r>
-      <w:r>
-        <w:t>请求头中发送给服务</w:t>
-      </w:r>
-      <w:r>
-        <w:rPr>
-          <w:rFonts w:hint="eastAsia"/>
+        <w:rPr>
+          <w:rFonts w:ascii="宋体" w:eastAsia="宋体" w:hAnsi="宋体"/>
+          <w:sz w:val="18"/>
+          <w:szCs w:val="18"/>
+        </w:rPr>
+        <w:t xml:space="preserve"> cookie是浏览器保存在用户电脑上的一小段文本，用来保存用户在网站上的必要的信息。Web页面或服务器告诉浏览器按照一定的规范存储这些信息，并且在以后的所有请求中，这些信息就会自动加在http请求头中发送给服务</w:t>
+      </w:r>
+      <w:r>
+        <w:rPr>
+          <w:rFonts w:ascii="宋体" w:eastAsia="宋体" w:hAnsi="宋体" w:hint="eastAsia"/>
+          <w:sz w:val="18"/>
+          <w:szCs w:val="18"/>
         </w:rPr>
         <w:t>器</w:t>
       </w:r>
       <w:r>
         <w:rPr>
-          <w:rFonts w:hint="eastAsia"/>
+          <w:rFonts w:ascii="宋体" w:eastAsia="宋体" w:hAnsi="宋体" w:hint="eastAsia"/>
+          <w:sz w:val="18"/>
+          <w:szCs w:val="18"/>
         </w:rPr>
         <w:t>。</w:t>
       </w:r>
     </w:p>
     <w:p>
-      <w:r>
-        <w:rPr>
-          <w:rFonts w:hint="eastAsia"/>
+      <w:pPr>
+        <w:rPr>
+          <w:rFonts w:ascii="宋体" w:eastAsia="宋体" w:hAnsi="宋体"/>
+          <w:sz w:val="18"/>
+          <w:szCs w:val="18"/>
+        </w:rPr>
+      </w:pPr>
+      <w:r>
+        <w:rPr>
+          <w:rFonts w:ascii="宋体" w:eastAsia="宋体" w:hAnsi="宋体" w:hint="eastAsia"/>
+          <w:sz w:val="18"/>
+          <w:szCs w:val="18"/>
         </w:rPr>
         <w:t>4.</w:t>
       </w:r>
       <w:r>
         <w:rPr>
-          <w:rFonts w:hint="eastAsia"/>
-        </w:rPr>
-        <w:t>通常</w:t>
-      </w:r>
-      <w:r>
-        <w:rPr>
-          <w:rFonts w:hint="eastAsia"/>
-        </w:rPr>
-        <w:t>Cookie</w:t>
-      </w:r>
-      <w:r>
-        <w:rPr>
-          <w:rFonts w:hint="eastAsia"/>
-        </w:rPr>
-        <w:t>的格式是</w:t>
-      </w:r>
-      <w:r>
-        <w:rPr>
-          <w:rFonts w:hint="eastAsia"/>
-        </w:rPr>
-        <w:t>key=name</w:t>
-      </w:r>
-      <w:r>
-        <w:rPr>
-          <w:rFonts w:hint="eastAsia"/>
-        </w:rPr>
-        <w:t>的一串键值对字符串格式。</w:t>
-      </w:r>
-    </w:p>
-    <w:p>
-      <w:r>
-        <w:rPr>
-          <w:rFonts w:hint="eastAsia"/>
-        </w:rPr>
-        <w:t>5.</w:t>
-      </w:r>
-      <w:r>
-        <w:rPr>
-          <w:rFonts w:hint="eastAsia"/>
-        </w:rPr>
-        <w:t>对于</w:t>
-      </w:r>
-      <w:r>
-        <w:rPr>
-          <w:rFonts w:hint="eastAsia"/>
-        </w:rPr>
-        <w:t>Cookie</w:t>
-      </w:r>
-      <w:r>
-        <w:rPr>
-          <w:rFonts w:hint="eastAsia"/>
-        </w:rPr>
-        <w:t>的过期时间：</w:t>
-      </w:r>
-      <w:r>
-        <w:t>如果不设置</w:t>
-      </w:r>
-      <w:r>
-        <w:t>cookie</w:t>
-      </w:r>
-      <w:r>
-        <w:t>过期时间，</w:t>
-      </w:r>
-      <w:r>
-        <w:t>cookie</w:t>
-      </w:r>
-      <w:r>
-        <w:t>会在会话结束后销毁，称为会话</w:t>
-      </w:r>
-      <w:r>
-        <w:t>cookie</w:t>
-      </w:r>
-      <w:r>
-        <w:t>。如果想将会话</w:t>
-      </w:r>
-      <w:r>
-        <w:t>cookie</w:t>
-      </w:r>
-      <w:r>
-        <w:t>设置为持久</w:t>
-      </w:r>
-      <w:r>
-        <w:t>cookie</w:t>
-      </w:r>
-      <w:r>
-        <w:t>，只需设置一下</w:t>
-      </w:r>
-      <w:r>
-        <w:t>cookie</w:t>
-      </w:r>
-      <w:r>
-        <w:t>的过期时</w:t>
-      </w:r>
-      <w:r>
-        <w:rPr>
-          <w:rFonts w:hint="eastAsia"/>
+          <w:rFonts w:ascii="宋体" w:eastAsia="宋体" w:hAnsi="宋体" w:hint="eastAsia"/>
+          <w:sz w:val="18"/>
+          <w:szCs w:val="18"/>
+        </w:rPr>
+        <w:t>通常Cookie的格式是key=name的一串键值对字符串格式。</w:t>
+      </w:r>
+    </w:p>
+    <w:p>
+      <w:pPr>
+        <w:rPr>
+          <w:rFonts w:ascii="宋体" w:eastAsia="宋体" w:hAnsi="宋体"/>
+          <w:sz w:val="18"/>
+          <w:szCs w:val="18"/>
+        </w:rPr>
+      </w:pPr>
+      <w:r>
+        <w:rPr>
+          <w:rFonts w:ascii="宋体" w:eastAsia="宋体" w:hAnsi="宋体" w:hint="eastAsia"/>
+          <w:sz w:val="18"/>
+          <w:szCs w:val="18"/>
+        </w:rPr>
+        <w:t>5.对于Cookie的过期时间：</w:t>
+      </w:r>
+      <w:r>
+        <w:rPr>
+          <w:rFonts w:ascii="宋体" w:eastAsia="宋体" w:hAnsi="宋体"/>
+          <w:sz w:val="18"/>
+          <w:szCs w:val="18"/>
+        </w:rPr>
+        <w:t>如果不设置cookie过期时间，cookie会在会话结束后销毁，称为会话cookie。如果想将会话cookie设置为持久cookie，只需设置一下cookie的过期时</w:t>
+      </w:r>
+      <w:r>
+        <w:rPr>
+          <w:rFonts w:ascii="宋体" w:eastAsia="宋体" w:hAnsi="宋体" w:hint="eastAsia"/>
+          <w:sz w:val="18"/>
+          <w:szCs w:val="18"/>
         </w:rPr>
         <w:t>间</w:t>
       </w:r>
       <w:r>
         <w:rPr>
-          <w:rFonts w:hint="eastAsia"/>
+          <w:rFonts w:ascii="宋体" w:eastAsia="宋体" w:hAnsi="宋体" w:hint="eastAsia"/>
+          <w:sz w:val="18"/>
+          <w:szCs w:val="18"/>
         </w:rPr>
         <w:t>。</w:t>
       </w:r>
     </w:p>
     <w:p>
-      <w:r>
-        <w:rPr>
-          <w:rFonts w:hint="eastAsia"/>
+      <w:pPr>
+        <w:rPr>
+          <w:rFonts w:ascii="宋体" w:eastAsia="宋体" w:hAnsi="宋体"/>
+          <w:sz w:val="18"/>
+          <w:szCs w:val="18"/>
+        </w:rPr>
+      </w:pPr>
+      <w:r>
+        <w:rPr>
+          <w:rFonts w:ascii="宋体" w:eastAsia="宋体" w:hAnsi="宋体" w:hint="eastAsia"/>
+          <w:sz w:val="18"/>
+          <w:szCs w:val="18"/>
         </w:rPr>
         <w:t>6.</w:t>
       </w:r>
       <w:r>
+        <w:rPr>
+          <w:rFonts w:ascii="宋体" w:eastAsia="宋体" w:hAnsi="宋体"/>
+          <w:sz w:val="18"/>
+          <w:szCs w:val="18"/>
+        </w:rPr>
         <w:t xml:space="preserve"> </w:t>
       </w:r>
       <w:r>
         <w:rPr>
-          <w:rFonts w:hint="eastAsia"/>
+          <w:rFonts w:ascii="宋体" w:eastAsia="宋体" w:hAnsi="宋体" w:hint="eastAsia"/>
+          <w:sz w:val="18"/>
+          <w:szCs w:val="18"/>
         </w:rPr>
         <w:t>Sess</w:t>
       </w:r>
       <w:r>
+        <w:rPr>
+          <w:rFonts w:ascii="宋体" w:eastAsia="宋体" w:hAnsi="宋体"/>
+          <w:sz w:val="18"/>
+          <w:szCs w:val="18"/>
+        </w:rPr>
         <w:t>ion</w:t>
       </w:r>
       <w:r>
         <w:rPr>
-          <w:rFonts w:hint="eastAsia"/>
+          <w:rFonts w:ascii="宋体" w:eastAsia="宋体" w:hAnsi="宋体" w:hint="eastAsia"/>
+          <w:sz w:val="18"/>
+          <w:szCs w:val="18"/>
         </w:rPr>
         <w:t>的产生过程：</w:t>
       </w:r>
     </w:p>
     <w:p>
-      <w:r>
-        <w:rPr>
-          <w:rFonts w:hint="eastAsia"/>
-        </w:rPr>
-        <w:t>当客户端请求创建一个</w:t>
-      </w:r>
-      <w:r>
-        <w:rPr>
-          <w:rFonts w:hint="eastAsia"/>
-        </w:rPr>
-        <w:t>session</w:t>
-      </w:r>
-      <w:r>
-        <w:rPr>
-          <w:rFonts w:hint="eastAsia"/>
-        </w:rPr>
-        <w:t>的时候，服务器首先检查客户端请求里是否已包含了一个</w:t>
-      </w:r>
-      <w:r>
-        <w:rPr>
-          <w:rFonts w:hint="eastAsia"/>
-        </w:rPr>
-        <w:t>session</w:t>
-      </w:r>
-      <w:r>
-        <w:rPr>
-          <w:rFonts w:hint="eastAsia"/>
-        </w:rPr>
-        <w:t>标识</w:t>
-      </w:r>
-      <w:r>
-        <w:rPr>
-          <w:rFonts w:hint="eastAsia"/>
-        </w:rPr>
-        <w:t>session id</w:t>
-      </w:r>
-      <w:r>
-        <w:rPr>
-          <w:rFonts w:hint="eastAsia"/>
-        </w:rPr>
-        <w:t>，如果已包含一个</w:t>
-      </w:r>
-      <w:r>
-        <w:rPr>
-          <w:rFonts w:hint="eastAsia"/>
-        </w:rPr>
-        <w:t>session id</w:t>
-      </w:r>
-      <w:r>
-        <w:rPr>
-          <w:rFonts w:hint="eastAsia"/>
-        </w:rPr>
-        <w:t>则说明以前已经为此客户端创建过</w:t>
-      </w:r>
-      <w:r>
-        <w:rPr>
-          <w:rFonts w:hint="eastAsia"/>
-        </w:rPr>
-        <w:t>session</w:t>
-      </w:r>
-      <w:r>
-        <w:rPr>
-          <w:rFonts w:hint="eastAsia"/>
-        </w:rPr>
-        <w:t>，服务器就按照</w:t>
-      </w:r>
-      <w:r>
-        <w:rPr>
-          <w:rFonts w:hint="eastAsia"/>
-        </w:rPr>
-        <w:t>session id</w:t>
-      </w:r>
-      <w:r>
-        <w:rPr>
-          <w:rFonts w:hint="eastAsia"/>
-        </w:rPr>
-        <w:t>把这个</w:t>
-      </w:r>
-      <w:r>
-        <w:rPr>
-          <w:rFonts w:hint="eastAsia"/>
+      <w:pPr>
+        <w:rPr>
+          <w:rFonts w:ascii="宋体" w:eastAsia="宋体" w:hAnsi="宋体"/>
+          <w:sz w:val="18"/>
+          <w:szCs w:val="18"/>
+        </w:rPr>
+      </w:pPr>
+      <w:r>
+        <w:rPr>
+          <w:rFonts w:ascii="宋体" w:eastAsia="宋体" w:hAnsi="宋体" w:hint="eastAsia"/>
+          <w:sz w:val="18"/>
+          <w:szCs w:val="18"/>
+        </w:rPr>
+        <w:t>当客户端请求创建一个session的时候，服务器首先检查客户端请求里是否已包含了一个session标识session id，如果已包含一个session id则说明以前已经为此客户端创建过session，服务器就按照session id把这个</w:t>
+      </w:r>
+      <w:r>
+        <w:rPr>
+          <w:rFonts w:ascii="宋体" w:eastAsia="宋体" w:hAnsi="宋体" w:hint="eastAsia"/>
+          <w:sz w:val="18"/>
+          <w:szCs w:val="18"/>
         </w:rPr>
         <w:t>s</w:t>
       </w:r>
       <w:r>
         <w:rPr>
-          <w:rFonts w:hint="eastAsia"/>
-        </w:rPr>
-        <w:t>ession</w:t>
-      </w:r>
-      <w:r>
-        <w:rPr>
-          <w:rFonts w:hint="eastAsia"/>
-        </w:rPr>
-        <w:t>检索出来使用。</w:t>
-      </w:r>
-      <w:r>
-        <w:rPr>
-          <w:rFonts w:hint="eastAsia"/>
-        </w:rPr>
-        <w:t> </w:t>
-      </w:r>
-      <w:r>
-        <w:rPr>
-          <w:rFonts w:hint="eastAsia"/>
-        </w:rPr>
-        <w:t>如果客户端请求不包含</w:t>
-      </w:r>
-      <w:r>
-        <w:rPr>
-          <w:rFonts w:hint="eastAsia"/>
-        </w:rPr>
-        <w:t>session id</w:t>
-      </w:r>
-      <w:r>
-        <w:rPr>
-          <w:rFonts w:hint="eastAsia"/>
-        </w:rPr>
-        <w:t>，</w:t>
+          <w:rFonts w:ascii="宋体" w:eastAsia="宋体" w:hAnsi="宋体" w:hint="eastAsia"/>
+          <w:sz w:val="18"/>
+          <w:szCs w:val="18"/>
+        </w:rPr>
+        <w:t>ession检索出来使用。 如果客户端请求不包含session id，</w:t>
       </w:r>
       <w:proofErr w:type="gramStart"/>
       <w:r>
         <w:rPr>
-          <w:rFonts w:hint="eastAsia"/>
+          <w:rFonts w:ascii="宋体" w:eastAsia="宋体" w:hAnsi="宋体" w:hint="eastAsia"/>
+          <w:sz w:val="18"/>
+          <w:szCs w:val="18"/>
         </w:rPr>
         <w:t>则为此</w:t>
       </w:r>
       <w:proofErr w:type="gramEnd"/>
       <w:r>
         <w:rPr>
-          <w:rFonts w:hint="eastAsia"/>
-        </w:rPr>
-        <w:t>服务器创建一个</w:t>
-      </w:r>
-      <w:r>
-        <w:rPr>
-          <w:rFonts w:hint="eastAsia"/>
-        </w:rPr>
-        <w:t>session</w:t>
-      </w:r>
-      <w:r>
-        <w:rPr>
-          <w:rFonts w:hint="eastAsia"/>
-        </w:rPr>
-        <w:t>并且生成一个与此</w:t>
-      </w:r>
-      <w:r>
-        <w:rPr>
-          <w:rFonts w:hint="eastAsia"/>
-        </w:rPr>
-        <w:t>session</w:t>
-      </w:r>
-      <w:r>
-        <w:rPr>
-          <w:rFonts w:hint="eastAsia"/>
-        </w:rPr>
-        <w:t>相关联的</w:t>
-      </w:r>
-      <w:r>
-        <w:rPr>
-          <w:rFonts w:hint="eastAsia"/>
-        </w:rPr>
-        <w:t>session id</w:t>
-      </w:r>
-      <w:r>
-        <w:rPr>
-          <w:rFonts w:hint="eastAsia"/>
-        </w:rPr>
-        <w:t>。</w:t>
-      </w:r>
-      <w:r>
-        <w:rPr>
-          <w:rFonts w:hint="eastAsia"/>
-        </w:rPr>
-        <w:t>session id</w:t>
-      </w:r>
-      <w:r>
-        <w:rPr>
-          <w:rFonts w:hint="eastAsia"/>
-        </w:rPr>
-        <w:t>的值是一个既不会重复，又不容易被找到规律以仿造的字符串，这个</w:t>
-      </w:r>
-      <w:r>
-        <w:rPr>
-          <w:rFonts w:hint="eastAsia"/>
-        </w:rPr>
-        <w:t>session id</w:t>
-      </w:r>
-      <w:r>
-        <w:rPr>
-          <w:rFonts w:hint="eastAsia"/>
-        </w:rPr>
-        <w:t>将被在本次响应中返回给客户端</w:t>
-      </w:r>
-      <w:r>
-        <w:rPr>
-          <w:rFonts w:hint="eastAsia"/>
+          <w:rFonts w:ascii="宋体" w:eastAsia="宋体" w:hAnsi="宋体" w:hint="eastAsia"/>
+          <w:sz w:val="18"/>
+          <w:szCs w:val="18"/>
+        </w:rPr>
+        <w:t>服务器创建一个session并且生成一个与此session相关联的session id。session id的值是一个既不会重复，又不容易被找到规律以仿造的字符串，这个session id将被在本次响应中返回给客户端</w:t>
+      </w:r>
+      <w:r>
+        <w:rPr>
+          <w:rFonts w:ascii="宋体" w:eastAsia="宋体" w:hAnsi="宋体" w:hint="eastAsia"/>
+          <w:sz w:val="18"/>
+          <w:szCs w:val="18"/>
         </w:rPr>
         <w:t>的浏览器</w:t>
       </w:r>
       <w:r>
         <w:rPr>
-          <w:rFonts w:hint="eastAsia"/>
+          <w:rFonts w:ascii="宋体" w:eastAsia="宋体" w:hAnsi="宋体" w:hint="eastAsia"/>
+          <w:sz w:val="18"/>
+          <w:szCs w:val="18"/>
         </w:rPr>
         <w:t>保存。</w:t>
       </w:r>
       <w:r>
         <w:rPr>
-          <w:rFonts w:hint="eastAsia"/>
-        </w:rPr>
-        <w:t>接下来在服务器端，</w:t>
-      </w:r>
-      <w:r>
-        <w:rPr>
-          <w:rFonts w:hint="eastAsia"/>
-        </w:rPr>
-        <w:t>Session</w:t>
-      </w:r>
-      <w:r>
-        <w:rPr>
-          <w:rFonts w:hint="eastAsia"/>
-        </w:rPr>
-        <w:t>会被设置一个失效时间，在失效时间之前这个</w:t>
-      </w:r>
-      <w:r>
-        <w:rPr>
-          <w:rFonts w:hint="eastAsia"/>
-        </w:rPr>
-        <w:t>Session</w:t>
-      </w:r>
-      <w:r>
-        <w:rPr>
-          <w:rFonts w:hint="eastAsia"/>
-        </w:rPr>
-        <w:t>会被保存在服务器上。</w:t>
-      </w:r>
-      <w:r>
-        <w:rPr>
-          <w:rFonts w:hint="eastAsia"/>
+          <w:rFonts w:ascii="宋体" w:eastAsia="宋体" w:hAnsi="宋体" w:hint="eastAsia"/>
+          <w:sz w:val="18"/>
+          <w:szCs w:val="18"/>
+        </w:rPr>
+        <w:t>接下来在服务器端，Session会被设置一个失效时间，在失效时间之前这个Session会被保存在服务器上。</w:t>
+      </w:r>
+      <w:r>
+        <w:rPr>
+          <w:rFonts w:ascii="宋体" w:eastAsia="宋体" w:hAnsi="宋体" w:hint="eastAsia"/>
+          <w:sz w:val="18"/>
+          <w:szCs w:val="18"/>
         </w:rPr>
         <w:t>除非手动</w:t>
       </w:r>
       <w:r>
         <w:rPr>
-          <w:rFonts w:hint="eastAsia"/>
+          <w:rFonts w:ascii="宋体" w:eastAsia="宋体" w:hAnsi="宋体" w:hint="eastAsia"/>
+          <w:sz w:val="18"/>
+          <w:szCs w:val="18"/>
         </w:rPr>
         <w:t>进行代码</w:t>
       </w:r>
       <w:r>
         <w:rPr>
-          <w:rFonts w:hint="eastAsia"/>
+          <w:rFonts w:ascii="宋体" w:eastAsia="宋体" w:hAnsi="宋体" w:hint="eastAsia"/>
+          <w:sz w:val="18"/>
+          <w:szCs w:val="18"/>
         </w:rPr>
         <w:t>删除。</w:t>
       </w:r>
     </w:p>
     <w:p>
-      <w:r>
-        <w:rPr>
-          <w:rFonts w:hint="eastAsia"/>
+      <w:pPr>
+        <w:rPr>
+          <w:rFonts w:ascii="宋体" w:eastAsia="宋体" w:hAnsi="宋体"/>
+          <w:sz w:val="18"/>
+          <w:szCs w:val="18"/>
+        </w:rPr>
+      </w:pPr>
+      <w:r>
+        <w:rPr>
+          <w:rFonts w:ascii="宋体" w:eastAsia="宋体" w:hAnsi="宋体" w:hint="eastAsia"/>
+          <w:sz w:val="18"/>
+          <w:szCs w:val="18"/>
         </w:rPr>
         <w:t>7.</w:t>
       </w:r>
       <w:r>
+        <w:rPr>
+          <w:rFonts w:ascii="宋体" w:eastAsia="宋体" w:hAnsi="宋体"/>
+          <w:sz w:val="18"/>
+          <w:szCs w:val="18"/>
+        </w:rPr>
         <w:t xml:space="preserve"> </w:t>
       </w:r>
     </w:p>
-    <w:p/>
-    <w:p/>
-    <w:p/>
+    <w:p>
+      <w:pPr>
+        <w:rPr>
+          <w:rFonts w:ascii="宋体" w:eastAsia="宋体" w:hAnsi="宋体"/>
+          <w:sz w:val="18"/>
+          <w:szCs w:val="18"/>
+        </w:rPr>
+      </w:pPr>
+    </w:p>
+    <w:p>
+      <w:pPr>
+        <w:rPr>
+          <w:rFonts w:ascii="宋体" w:eastAsia="宋体" w:hAnsi="宋体"/>
+          <w:sz w:val="18"/>
+          <w:szCs w:val="18"/>
+        </w:rPr>
+      </w:pPr>
+    </w:p>
+    <w:bookmarkEnd w:id="0"/>
+    <w:p>
+      <w:pPr>
+        <w:rPr>
+          <w:rFonts w:ascii="宋体" w:eastAsia="宋体" w:hAnsi="宋体"/>
+          <w:sz w:val="18"/>
+          <w:szCs w:val="18"/>
+        </w:rPr>
+      </w:pPr>
+    </w:p>
     <w:sectPr>
       <w:pgSz w:w="12240" w:h="15840"/>
       <w:pgMar w:top="1440" w:right="1440" w:bottom="1440" w:left="1440" w:header="709" w:footer="709" w:gutter="0"/>
@@ -894,6 +745,56 @@
     </w:sectPr>
   </w:body>
 </w:document>
+</file>
+
+<file path=word/endnotes.xml><?xml version="1.0" encoding="utf-8"?>
+<w:endnotes xmlns:wpc="http://schemas.microsoft.com/office/word/2010/wordprocessingCanvas" xmlns:cx="http://schemas.microsoft.com/office/drawing/2014/chartex" xmlns:cx1="http://schemas.microsoft.com/office/drawing/2015/9/8/chartex" xmlns:cx2="http://schemas.microsoft.com/office/drawing/2015/10/21/chartex" xmlns:cx3="http://schemas.microsoft.com/office/drawing/2016/5/9/chartex" xmlns:cx4="http://schemas.microsoft.com/office/drawing/2016/5/10/chartex" xmlns:cx5="http://schemas.microsoft.com/office/drawing/2016/5/11/chartex" xmlns:cx6="http://schemas.microsoft.com/office/drawing/2016/5/12/chartex" xmlns:cx7="http://schemas.microsoft.com/office/drawing/2016/5/13/chartex" xmlns:cx8="http://schemas.microsoft.com/office/drawing/2016/5/14/chartex" xmlns:mc="http://schemas.openxmlformats.org/markup-compatibility/2006" xmlns:aink="http://schemas.microsoft.com/office/drawing/2016/ink" xmlns:am3d="http://schemas.microsoft.com/office/drawing/2017/model3d" xmlns:o="urn:schemas-microsoft-com:office:office" xmlns:r="http://schemas.openxmlformats.org/officeDocument/2006/relationships" xmlns:m="http://schemas.openxmlformats.org/officeDocument/2006/math" xmlns:v="urn:schemas-microsoft-com:vml" xmlns:wp14="http://schemas.microsoft.com/office/word/2010/wordprocessingDrawing" xmlns:wp="http://schemas.openxmlformats.org/drawingml/2006/wordprocessingDrawing" xmlns:w10="urn:schemas-microsoft-com:office:word" xmlns:w="http://schemas.openxmlformats.org/wordprocessingml/2006/main" xmlns:w14="http://schemas.microsoft.com/office/word/2010/wordml" xmlns:w15="http://schemas.microsoft.com/office/word/2012/wordml" xmlns:w16cid="http://schemas.microsoft.com/office/word/2016/wordml/cid" xmlns:w16se="http://schemas.microsoft.com/office/word/2015/wordml/symex" xmlns:wpg="http://schemas.microsoft.com/office/word/2010/wordprocessingGroup" xmlns:wpi="http://schemas.microsoft.com/office/word/2010/wordprocessingInk" xmlns:wne="http://schemas.microsoft.com/office/word/2006/wordml" xmlns:wps="http://schemas.microsoft.com/office/word/2010/wordprocessingShape" mc:Ignorable="w14 w15 w16se w16cid wp14">
+  <w:endnote w:type="separator" w:id="-1">
+    <w:p>
+      <w:pPr>
+        <w:spacing w:after="0" w:line="240" w:lineRule="auto"/>
+      </w:pPr>
+      <w:r>
+        <w:separator/>
+      </w:r>
+    </w:p>
+  </w:endnote>
+  <w:endnote w:type="continuationSeparator" w:id="0">
+    <w:p>
+      <w:pPr>
+        <w:spacing w:after="0" w:line="240" w:lineRule="auto"/>
+      </w:pPr>
+      <w:r>
+        <w:continuationSeparator/>
+      </w:r>
+    </w:p>
+  </w:endnote>
+</w:endnotes>
+</file>
+
+<file path=word/footnotes.xml><?xml version="1.0" encoding="utf-8"?>
+<w:footnotes xmlns:wpc="http://schemas.microsoft.com/office/word/2010/wordprocessingCanvas" xmlns:cx="http://schemas.microsoft.com/office/drawing/2014/chartex" xmlns:cx1="http://schemas.microsoft.com/office/drawing/2015/9/8/chartex" xmlns:cx2="http://schemas.microsoft.com/office/drawing/2015/10/21/chartex" xmlns:cx3="http://schemas.microsoft.com/office/drawing/2016/5/9/chartex" xmlns:cx4="http://schemas.microsoft.com/office/drawing/2016/5/10/chartex" xmlns:cx5="http://schemas.microsoft.com/office/drawing/2016/5/11/chartex" xmlns:cx6="http://schemas.microsoft.com/office/drawing/2016/5/12/chartex" xmlns:cx7="http://schemas.microsoft.com/office/drawing/2016/5/13/chartex" xmlns:cx8="http://schemas.microsoft.com/office/drawing/2016/5/14/chartex" xmlns:mc="http://schemas.openxmlformats.org/markup-compatibility/2006" xmlns:aink="http://schemas.microsoft.com/office/drawing/2016/ink" xmlns:am3d="http://schemas.microsoft.com/office/drawing/2017/model3d" xmlns:o="urn:schemas-microsoft-com:office:office" xmlns:r="http://schemas.openxmlformats.org/officeDocument/2006/relationships" xmlns:m="http://schemas.openxmlformats.org/officeDocument/2006/math" xmlns:v="urn:schemas-microsoft-com:vml" xmlns:wp14="http://schemas.microsoft.com/office/word/2010/wordprocessingDrawing" xmlns:wp="http://schemas.openxmlformats.org/drawingml/2006/wordprocessingDrawing" xmlns:w10="urn:schemas-microsoft-com:office:word" xmlns:w="http://schemas.openxmlformats.org/wordprocessingml/2006/main" xmlns:w14="http://schemas.microsoft.com/office/word/2010/wordml" xmlns:w15="http://schemas.microsoft.com/office/word/2012/wordml" xmlns:w16cid="http://schemas.microsoft.com/office/word/2016/wordml/cid" xmlns:w16se="http://schemas.microsoft.com/office/word/2015/wordml/symex" xmlns:wpg="http://schemas.microsoft.com/office/word/2010/wordprocessingGroup" xmlns:wpi="http://schemas.microsoft.com/office/word/2010/wordprocessingInk" xmlns:wne="http://schemas.microsoft.com/office/word/2006/wordml" xmlns:wps="http://schemas.microsoft.com/office/word/2010/wordprocessingShape" mc:Ignorable="w14 w15 w16se w16cid wp14">
+  <w:footnote w:type="separator" w:id="-1">
+    <w:p>
+      <w:pPr>
+        <w:spacing w:after="0" w:line="240" w:lineRule="auto"/>
+      </w:pPr>
+      <w:r>
+        <w:separator/>
+      </w:r>
+    </w:p>
+  </w:footnote>
+  <w:footnote w:type="continuationSeparator" w:id="0">
+    <w:p>
+      <w:pPr>
+        <w:spacing w:after="0" w:line="240" w:lineRule="auto"/>
+      </w:pPr>
+      <w:r>
+        <w:continuationSeparator/>
+      </w:r>
+    </w:p>
+  </w:footnote>
+</w:footnotes>
 </file>
 
 <file path=word/styles.xml><?xml version="1.0" encoding="utf-8"?>
@@ -913,7 +814,7 @@
       </w:pPr>
     </w:pPrDefault>
   </w:docDefaults>
-  <w:latentStyles w:defLockedState="0" w:defUIPriority="99" w:defSemiHidden="0" w:defUnhideWhenUsed="0" w:defQFormat="0" w:count="375">
+  <w:latentStyles w:defLockedState="0" w:defUIPriority="99" w:defSemiHidden="0" w:defUnhideWhenUsed="0" w:defQFormat="0" w:count="377">
     <w:lsdException w:name="Normal" w:uiPriority="0" w:qFormat="1"/>
     <w:lsdException w:name="heading 1" w:uiPriority="9" w:qFormat="1"/>
     <w:lsdException w:name="heading 2" w:semiHidden="1" w:uiPriority="9" w:unhideWhenUsed="1" w:qFormat="1"/>
@@ -1019,7 +920,6 @@
     <w:lsdException w:name="HTML Sample" w:semiHidden="1" w:unhideWhenUsed="1"/>
     <w:lsdException w:name="HTML Typewriter" w:semiHidden="1" w:unhideWhenUsed="1"/>
     <w:lsdException w:name="HTML Variable" w:semiHidden="1" w:unhideWhenUsed="1"/>
-    <w:lsdException w:name="Normal Table" w:semiHidden="1" w:unhideWhenUsed="1"/>
     <w:lsdException w:name="annotation subject" w:semiHidden="1" w:unhideWhenUsed="1"/>
     <w:lsdException w:name="No List" w:semiHidden="1" w:unhideWhenUsed="1"/>
     <w:lsdException w:name="Outline List 1" w:semiHidden="1" w:unhideWhenUsed="1"/>
@@ -1065,11 +965,9 @@
     <w:lsdException w:name="Table Subtle 1" w:semiHidden="1" w:unhideWhenUsed="1"/>
     <w:lsdException w:name="Table Subtle 2" w:semiHidden="1" w:unhideWhenUsed="1"/>
     <w:lsdException w:name="Table Web 1" w:semiHidden="1" w:unhideWhenUsed="1"/>
-    <w:lsdException w:name="Table Web 2" w:semiHidden="1" w:unhideWhenUsed="1"/>
     <w:lsdException w:name="Table Web 3" w:semiHidden="1" w:unhideWhenUsed="1"/>
     <w:lsdException w:name="Balloon Text" w:semiHidden="1" w:unhideWhenUsed="1"/>
     <w:lsdException w:name="Table Grid" w:uiPriority="39"/>
-    <w:lsdException w:name="Table Theme" w:semiHidden="1" w:unhideWhenUsed="1"/>
     <w:lsdException w:name="Placeholder Text" w:semiHidden="1"/>
     <w:lsdException w:name="No Spacing" w:uiPriority="1" w:qFormat="1"/>
     <w:lsdException w:name="Light Shading" w:uiPriority="60"/>
@@ -1289,6 +1187,8 @@
     <w:lsdException w:name="Smart Hyperlink" w:semiHidden="1" w:unhideWhenUsed="1"/>
     <w:lsdException w:name="Hashtag" w:semiHidden="1" w:unhideWhenUsed="1"/>
     <w:lsdException w:name="Unresolved Mention" w:semiHidden="1" w:unhideWhenUsed="1"/>
+    <w:lsdException w:name="Smart Link" w:semiHidden="1" w:unhideWhenUsed="1"/>
+    <w:lsdException w:name="Smart Link Error" w:semiHidden="1" w:unhideWhenUsed="1"/>
   </w:latentStyles>
   <w:style w:type="paragraph" w:default="1" w:styleId="Normal">
     <w:name w:val="Normal"/>
